--- a/data/Result Eval.docx
+++ b/data/Result Eval.docx
@@ -734,6 +734,269 @@
     </w:tbl>
     <w:p/>
     <w:p/>
+    <w:tbl>
+      <w:tblPr>
+        <w:tblStyle w:val="TableGrid"/>
+        <w:tblW w:w="0" w:type="auto"/>
+        <w:tblLook w:val="04A0" w:firstRow="1" w:lastRow="0" w:firstColumn="1" w:lastColumn="0" w:noHBand="0" w:noVBand="1"/>
+      </w:tblPr>
+      <w:tblGrid>
+        <w:gridCol w:w="4655"/>
+        <w:gridCol w:w="4769"/>
+        <w:gridCol w:w="4966"/>
+      </w:tblGrid>
+      <w:tr>
+        <w:tc>
+          <w:tcPr>
+            <w:tcW w:w="4796" w:type="dxa"/>
+          </w:tcPr>
+          <w:p>
+            <w:pPr>
+              <w:jc w:val="center"/>
+            </w:pPr>
+            <w:r>
+              <w:rPr>
+                <w:b/>
+                <w:bCs/>
+                <w:sz w:val="32"/>
+                <w:szCs w:val="32"/>
+              </w:rPr>
+              <w:t>Risk Parity Weight Daily Rebalance</w:t>
+            </w:r>
+          </w:p>
+        </w:tc>
+        <w:tc>
+          <w:tcPr>
+            <w:tcW w:w="4797" w:type="dxa"/>
+          </w:tcPr>
+          <w:p>
+            <w:pPr>
+              <w:jc w:val="center"/>
+            </w:pPr>
+            <w:r>
+              <w:rPr>
+                <w:b/>
+                <w:bCs/>
+                <w:sz w:val="32"/>
+                <w:szCs w:val="32"/>
+              </w:rPr>
+              <w:t xml:space="preserve">Risk Parity Weight </w:t>
+            </w:r>
+            <w:r>
+              <w:rPr>
+                <w:b/>
+                <w:bCs/>
+                <w:sz w:val="32"/>
+                <w:szCs w:val="32"/>
+              </w:rPr>
+              <w:t>Biweekly</w:t>
+            </w:r>
+            <w:r>
+              <w:rPr>
+                <w:b/>
+                <w:bCs/>
+                <w:sz w:val="32"/>
+                <w:szCs w:val="32"/>
+              </w:rPr>
+              <w:t xml:space="preserve"> Rebalance</w:t>
+            </w:r>
+          </w:p>
+        </w:tc>
+        <w:tc>
+          <w:tcPr>
+            <w:tcW w:w="4797" w:type="dxa"/>
+          </w:tcPr>
+          <w:p>
+            <w:pPr>
+              <w:jc w:val="center"/>
+            </w:pPr>
+            <w:r>
+              <w:rPr>
+                <w:b/>
+                <w:bCs/>
+                <w:sz w:val="32"/>
+                <w:szCs w:val="32"/>
+              </w:rPr>
+              <w:t>Eq</w:t>
+            </w:r>
+            <w:r>
+              <w:rPr>
+                <w:b/>
+                <w:bCs/>
+                <w:sz w:val="32"/>
+                <w:szCs w:val="32"/>
+              </w:rPr>
+              <w:t xml:space="preserve"> Weight </w:t>
+            </w:r>
+            <w:r>
+              <w:rPr>
+                <w:b/>
+                <w:bCs/>
+                <w:sz w:val="32"/>
+                <w:szCs w:val="32"/>
+              </w:rPr>
+              <w:t>Biweekly</w:t>
+            </w:r>
+            <w:r>
+              <w:rPr>
+                <w:b/>
+                <w:bCs/>
+                <w:sz w:val="32"/>
+                <w:szCs w:val="32"/>
+              </w:rPr>
+              <w:t xml:space="preserve"> Rebalance</w:t>
+            </w:r>
+          </w:p>
+        </w:tc>
+      </w:tr>
+      <w:tr>
+        <w:tc>
+          <w:tcPr>
+            <w:tcW w:w="4796" w:type="dxa"/>
+          </w:tcPr>
+          <w:p/>
+          <w:p>
+            <w:r>
+              <w:rPr>
+                <w:noProof/>
+              </w:rPr>
+              <w:drawing>
+                <wp:inline distT="0" distB="0" distL="0" distR="0" wp14:anchorId="5EEB2F91" wp14:editId="7F8CA796">
+                  <wp:extent cx="2638800" cy="5760000"/>
+                  <wp:effectExtent l="0" t="0" r="9525" b="0"/>
+                  <wp:docPr id="13" name="Picture 13"/>
+                  <wp:cNvGraphicFramePr>
+                    <a:graphicFrameLocks xmlns:a="http://schemas.openxmlformats.org/drawingml/2006/main" noChangeAspect="1"/>
+                  </wp:cNvGraphicFramePr>
+                  <a:graphic xmlns:a="http://schemas.openxmlformats.org/drawingml/2006/main">
+                    <a:graphicData uri="http://schemas.openxmlformats.org/drawingml/2006/picture">
+                      <pic:pic xmlns:pic="http://schemas.openxmlformats.org/drawingml/2006/picture">
+                        <pic:nvPicPr>
+                          <pic:cNvPr id="1" name=""/>
+                          <pic:cNvPicPr/>
+                        </pic:nvPicPr>
+                        <pic:blipFill>
+                          <a:blip r:embed="rId6"/>
+                          <a:stretch>
+                            <a:fillRect/>
+                          </a:stretch>
+                        </pic:blipFill>
+                        <pic:spPr>
+                          <a:xfrm>
+                            <a:off x="0" y="0"/>
+                            <a:ext cx="2638800" cy="5760000"/>
+                          </a:xfrm>
+                          <a:prstGeom prst="rect">
+                            <a:avLst/>
+                          </a:prstGeom>
+                        </pic:spPr>
+                      </pic:pic>
+                    </a:graphicData>
+                  </a:graphic>
+                </wp:inline>
+              </w:drawing>
+            </w:r>
+          </w:p>
+        </w:tc>
+        <w:tc>
+          <w:tcPr>
+            <w:tcW w:w="4797" w:type="dxa"/>
+          </w:tcPr>
+          <w:p/>
+          <w:p>
+            <w:r>
+              <w:rPr>
+                <w:noProof/>
+              </w:rPr>
+              <w:drawing>
+                <wp:inline distT="0" distB="0" distL="0" distR="0" wp14:anchorId="225BB361" wp14:editId="3A7D253F">
+                  <wp:extent cx="2854800" cy="5760000"/>
+                  <wp:effectExtent l="0" t="0" r="3175" b="0"/>
+                  <wp:docPr id="14" name="Picture 14"/>
+                  <wp:cNvGraphicFramePr>
+                    <a:graphicFrameLocks xmlns:a="http://schemas.openxmlformats.org/drawingml/2006/main" noChangeAspect="1"/>
+                  </wp:cNvGraphicFramePr>
+                  <a:graphic xmlns:a="http://schemas.openxmlformats.org/drawingml/2006/main">
+                    <a:graphicData uri="http://schemas.openxmlformats.org/drawingml/2006/picture">
+                      <pic:pic xmlns:pic="http://schemas.openxmlformats.org/drawingml/2006/picture">
+                        <pic:nvPicPr>
+                          <pic:cNvPr id="1" name=""/>
+                          <pic:cNvPicPr/>
+                        </pic:nvPicPr>
+                        <pic:blipFill>
+                          <a:blip r:embed="rId11"/>
+                          <a:stretch>
+                            <a:fillRect/>
+                          </a:stretch>
+                        </pic:blipFill>
+                        <pic:spPr>
+                          <a:xfrm>
+                            <a:off x="0" y="0"/>
+                            <a:ext cx="2854800" cy="5760000"/>
+                          </a:xfrm>
+                          <a:prstGeom prst="rect">
+                            <a:avLst/>
+                          </a:prstGeom>
+                        </pic:spPr>
+                      </pic:pic>
+                    </a:graphicData>
+                  </a:graphic>
+                </wp:inline>
+              </w:drawing>
+            </w:r>
+          </w:p>
+        </w:tc>
+        <w:tc>
+          <w:tcPr>
+            <w:tcW w:w="4797" w:type="dxa"/>
+          </w:tcPr>
+          <w:p/>
+          <w:p>
+            <w:r>
+              <w:rPr>
+                <w:noProof/>
+              </w:rPr>
+              <w:drawing>
+                <wp:inline distT="0" distB="0" distL="0" distR="0" wp14:anchorId="03455DCE" wp14:editId="1A450E6C">
+                  <wp:extent cx="3016800" cy="5760000"/>
+                  <wp:effectExtent l="0" t="0" r="0" b="0"/>
+                  <wp:docPr id="15" name="Picture 15"/>
+                  <wp:cNvGraphicFramePr>
+                    <a:graphicFrameLocks xmlns:a="http://schemas.openxmlformats.org/drawingml/2006/main" noChangeAspect="1"/>
+                  </wp:cNvGraphicFramePr>
+                  <a:graphic xmlns:a="http://schemas.openxmlformats.org/drawingml/2006/main">
+                    <a:graphicData uri="http://schemas.openxmlformats.org/drawingml/2006/picture">
+                      <pic:pic xmlns:pic="http://schemas.openxmlformats.org/drawingml/2006/picture">
+                        <pic:nvPicPr>
+                          <pic:cNvPr id="1" name=""/>
+                          <pic:cNvPicPr/>
+                        </pic:nvPicPr>
+                        <pic:blipFill>
+                          <a:blip r:embed="rId12"/>
+                          <a:stretch>
+                            <a:fillRect/>
+                          </a:stretch>
+                        </pic:blipFill>
+                        <pic:spPr>
+                          <a:xfrm>
+                            <a:off x="0" y="0"/>
+                            <a:ext cx="3016800" cy="5760000"/>
+                          </a:xfrm>
+                          <a:prstGeom prst="rect">
+                            <a:avLst/>
+                          </a:prstGeom>
+                        </pic:spPr>
+                      </pic:pic>
+                    </a:graphicData>
+                  </a:graphic>
+                </wp:inline>
+              </w:drawing>
+            </w:r>
+          </w:p>
+        </w:tc>
+      </w:tr>
+    </w:tbl>
+    <w:p/>
     <w:p>
       <w:r>
         <w:rPr>
@@ -755,7 +1018,7 @@
                     <pic:cNvPicPr/>
                   </pic:nvPicPr>
                   <pic:blipFill>
-                    <a:blip r:embed="rId11"/>
+                    <a:blip r:embed="rId13"/>
                     <a:stretch>
                       <a:fillRect/>
                     </a:stretch>
@@ -805,7 +1068,7 @@
                     <pic:cNvPicPr/>
                   </pic:nvPicPr>
                   <pic:blipFill>
-                    <a:blip r:embed="rId12"/>
+                    <a:blip r:embed="rId14"/>
                     <a:stretch>
                       <a:fillRect/>
                     </a:stretch>

--- a/data/Result Eval.docx
+++ b/data/Result Eval.docx
@@ -997,6 +997,256 @@
       </w:tr>
     </w:tbl>
     <w:p/>
+    <w:tbl>
+      <w:tblPr>
+        <w:tblStyle w:val="TableGrid"/>
+        <w:tblW w:w="0" w:type="auto"/>
+        <w:tblLook w:val="04A0" w:firstRow="1" w:lastRow="0" w:firstColumn="1" w:lastColumn="0" w:noHBand="0" w:noVBand="1"/>
+      </w:tblPr>
+      <w:tblGrid>
+        <w:gridCol w:w="4796"/>
+        <w:gridCol w:w="4797"/>
+        <w:gridCol w:w="4797"/>
+      </w:tblGrid>
+      <w:tr>
+        <w:tc>
+          <w:tcPr>
+            <w:tcW w:w="4796" w:type="dxa"/>
+          </w:tcPr>
+          <w:p>
+            <w:pPr>
+              <w:jc w:val="center"/>
+            </w:pPr>
+            <w:r>
+              <w:rPr>
+                <w:b/>
+                <w:bCs/>
+                <w:sz w:val="32"/>
+                <w:szCs w:val="32"/>
+              </w:rPr>
+              <w:t>Risk Parity Weight Daily Rebalance</w:t>
+            </w:r>
+          </w:p>
+        </w:tc>
+        <w:tc>
+          <w:tcPr>
+            <w:tcW w:w="4797" w:type="dxa"/>
+          </w:tcPr>
+          <w:p>
+            <w:pPr>
+              <w:jc w:val="center"/>
+              <w:rPr>
+                <w:b/>
+                <w:bCs/>
+                <w:sz w:val="32"/>
+                <w:szCs w:val="32"/>
+              </w:rPr>
+            </w:pPr>
+            <w:r>
+              <w:rPr>
+                <w:b/>
+                <w:bCs/>
+                <w:sz w:val="32"/>
+                <w:szCs w:val="32"/>
+              </w:rPr>
+              <w:t>Eq Wts biweekly Rebalance - 20 stocks</w:t>
+            </w:r>
+          </w:p>
+        </w:tc>
+        <w:tc>
+          <w:tcPr>
+            <w:tcW w:w="4797" w:type="dxa"/>
+          </w:tcPr>
+          <w:p>
+            <w:pPr>
+              <w:jc w:val="center"/>
+              <w:rPr>
+                <w:b/>
+                <w:bCs/>
+                <w:sz w:val="32"/>
+                <w:szCs w:val="32"/>
+              </w:rPr>
+            </w:pPr>
+            <w:r>
+              <w:rPr>
+                <w:b/>
+                <w:bCs/>
+                <w:sz w:val="32"/>
+                <w:szCs w:val="32"/>
+              </w:rPr>
+              <w:t>Risk P</w:t>
+            </w:r>
+            <w:r>
+              <w:rPr>
+                <w:b/>
+                <w:bCs/>
+                <w:sz w:val="32"/>
+                <w:szCs w:val="32"/>
+              </w:rPr>
+              <w:t xml:space="preserve"> Wts biweekly Rebalance - 20 stocks</w:t>
+            </w:r>
+          </w:p>
+        </w:tc>
+      </w:tr>
+      <w:tr>
+        <w:tc>
+          <w:tcPr>
+            <w:tcW w:w="4796" w:type="dxa"/>
+          </w:tcPr>
+          <w:p>
+            <w:pPr>
+              <w:rPr>
+                <w:noProof/>
+              </w:rPr>
+            </w:pPr>
+          </w:p>
+          <w:p>
+            <w:r>
+              <w:rPr>
+                <w:noProof/>
+              </w:rPr>
+              <w:drawing>
+                <wp:inline distT="0" distB="0" distL="0" distR="0" wp14:anchorId="0C229A60" wp14:editId="26890428">
+                  <wp:extent cx="2638800" cy="5760000"/>
+                  <wp:effectExtent l="0" t="0" r="9525" b="0"/>
+                  <wp:docPr id="12" name="Picture 12"/>
+                  <wp:cNvGraphicFramePr>
+                    <a:graphicFrameLocks xmlns:a="http://schemas.openxmlformats.org/drawingml/2006/main" noChangeAspect="1"/>
+                  </wp:cNvGraphicFramePr>
+                  <a:graphic xmlns:a="http://schemas.openxmlformats.org/drawingml/2006/main">
+                    <a:graphicData uri="http://schemas.openxmlformats.org/drawingml/2006/picture">
+                      <pic:pic xmlns:pic="http://schemas.openxmlformats.org/drawingml/2006/picture">
+                        <pic:nvPicPr>
+                          <pic:cNvPr id="1" name=""/>
+                          <pic:cNvPicPr/>
+                        </pic:nvPicPr>
+                        <pic:blipFill>
+                          <a:blip r:embed="rId6"/>
+                          <a:stretch>
+                            <a:fillRect/>
+                          </a:stretch>
+                        </pic:blipFill>
+                        <pic:spPr>
+                          <a:xfrm>
+                            <a:off x="0" y="0"/>
+                            <a:ext cx="2638800" cy="5760000"/>
+                          </a:xfrm>
+                          <a:prstGeom prst="rect">
+                            <a:avLst/>
+                          </a:prstGeom>
+                        </pic:spPr>
+                      </pic:pic>
+                    </a:graphicData>
+                  </a:graphic>
+                </wp:inline>
+              </w:drawing>
+            </w:r>
+          </w:p>
+        </w:tc>
+        <w:tc>
+          <w:tcPr>
+            <w:tcW w:w="4797" w:type="dxa"/>
+          </w:tcPr>
+          <w:p/>
+          <w:p>
+            <w:pPr>
+              <w:pStyle w:val="Heading3"/>
+              <w:shd w:val="clear" w:color="auto" w:fill="FFFFFF"/>
+              <w:spacing w:before="186"/>
+            </w:pPr>
+            <w:r>
+              <w:rPr>
+                <w:noProof/>
+              </w:rPr>
+              <w:drawing>
+                <wp:inline distT="0" distB="0" distL="0" distR="0" wp14:anchorId="78E95D4B" wp14:editId="2439E56D">
+                  <wp:extent cx="2725200" cy="5760000"/>
+                  <wp:effectExtent l="0" t="0" r="0" b="0"/>
+                  <wp:docPr id="16" name="Picture 16"/>
+                  <wp:cNvGraphicFramePr>
+                    <a:graphicFrameLocks xmlns:a="http://schemas.openxmlformats.org/drawingml/2006/main" noChangeAspect="1"/>
+                  </wp:cNvGraphicFramePr>
+                  <a:graphic xmlns:a="http://schemas.openxmlformats.org/drawingml/2006/main">
+                    <a:graphicData uri="http://schemas.openxmlformats.org/drawingml/2006/picture">
+                      <pic:pic xmlns:pic="http://schemas.openxmlformats.org/drawingml/2006/picture">
+                        <pic:nvPicPr>
+                          <pic:cNvPr id="1" name=""/>
+                          <pic:cNvPicPr/>
+                        </pic:nvPicPr>
+                        <pic:blipFill>
+                          <a:blip r:embed="rId13"/>
+                          <a:stretch>
+                            <a:fillRect/>
+                          </a:stretch>
+                        </pic:blipFill>
+                        <pic:spPr>
+                          <a:xfrm>
+                            <a:off x="0" y="0"/>
+                            <a:ext cx="2725200" cy="5760000"/>
+                          </a:xfrm>
+                          <a:prstGeom prst="rect">
+                            <a:avLst/>
+                          </a:prstGeom>
+                        </pic:spPr>
+                      </pic:pic>
+                    </a:graphicData>
+                  </a:graphic>
+                </wp:inline>
+              </w:drawing>
+            </w:r>
+          </w:p>
+        </w:tc>
+        <w:tc>
+          <w:tcPr>
+            <w:tcW w:w="4797" w:type="dxa"/>
+          </w:tcPr>
+          <w:p/>
+          <w:p>
+            <w:r>
+              <w:rPr>
+                <w:noProof/>
+              </w:rPr>
+              <w:drawing>
+                <wp:inline distT="0" distB="0" distL="0" distR="0" wp14:anchorId="1094A3B3" wp14:editId="32C162AD">
+                  <wp:extent cx="2793600" cy="5760000"/>
+                  <wp:effectExtent l="0" t="0" r="6985" b="0"/>
+                  <wp:docPr id="17" name="Picture 17"/>
+                  <wp:cNvGraphicFramePr>
+                    <a:graphicFrameLocks xmlns:a="http://schemas.openxmlformats.org/drawingml/2006/main" noChangeAspect="1"/>
+                  </wp:cNvGraphicFramePr>
+                  <a:graphic xmlns:a="http://schemas.openxmlformats.org/drawingml/2006/main">
+                    <a:graphicData uri="http://schemas.openxmlformats.org/drawingml/2006/picture">
+                      <pic:pic xmlns:pic="http://schemas.openxmlformats.org/drawingml/2006/picture">
+                        <pic:nvPicPr>
+                          <pic:cNvPr id="1" name=""/>
+                          <pic:cNvPicPr/>
+                        </pic:nvPicPr>
+                        <pic:blipFill>
+                          <a:blip r:embed="rId14"/>
+                          <a:stretch>
+                            <a:fillRect/>
+                          </a:stretch>
+                        </pic:blipFill>
+                        <pic:spPr>
+                          <a:xfrm>
+                            <a:off x="0" y="0"/>
+                            <a:ext cx="2793600" cy="5760000"/>
+                          </a:xfrm>
+                          <a:prstGeom prst="rect">
+                            <a:avLst/>
+                          </a:prstGeom>
+                        </pic:spPr>
+                      </pic:pic>
+                    </a:graphicData>
+                  </a:graphic>
+                </wp:inline>
+              </w:drawing>
+            </w:r>
+          </w:p>
+        </w:tc>
+      </w:tr>
+    </w:tbl>
+    <w:p/>
     <w:p>
       <w:r>
         <w:rPr>
@@ -1018,7 +1268,7 @@
                     <pic:cNvPicPr/>
                   </pic:nvPicPr>
                   <pic:blipFill>
-                    <a:blip r:embed="rId13"/>
+                    <a:blip r:embed="rId15"/>
                     <a:stretch>
                       <a:fillRect/>
                     </a:stretch>
@@ -1046,12 +1296,12 @@
     <w:p/>
     <w:p/>
     <w:p/>
-    <w:p/>
     <w:p>
       <w:r>
         <w:rPr>
           <w:noProof/>
         </w:rPr>
+        <w:lastRenderedPageBreak/>
         <w:drawing>
           <wp:inline distT="0" distB="0" distL="0" distR="0" wp14:anchorId="5CDAA349" wp14:editId="414A629A">
             <wp:extent cx="9144000" cy="5949950"/>
@@ -1068,7 +1318,7 @@
                     <pic:cNvPicPr/>
                   </pic:nvPicPr>
                   <pic:blipFill>
-                    <a:blip r:embed="rId14"/>
+                    <a:blip r:embed="rId16"/>
                     <a:stretch>
                       <a:fillRect/>
                     </a:stretch>
@@ -1525,7 +1775,6 @@
     <w:next w:val="Normal"/>
     <w:link w:val="Heading3Char"/>
     <w:uiPriority w:val="9"/>
-    <w:semiHidden/>
     <w:unhideWhenUsed/>
     <w:qFormat/>
     <w:rsid w:val="00430A1F"/>
@@ -1606,7 +1855,6 @@
     <w:basedOn w:val="DefaultParagraphFont"/>
     <w:link w:val="Heading3"/>
     <w:uiPriority w:val="9"/>
-    <w:semiHidden/>
     <w:rsid w:val="00430A1F"/>
     <w:rPr>
       <w:rFonts w:asciiTheme="majorHAnsi" w:eastAsiaTheme="majorEastAsia" w:hAnsiTheme="majorHAnsi" w:cstheme="majorBidi"/>
